--- a/LesRequetesUser.docx
+++ b/LesRequetesUser.docx
@@ -4,676 +4,40 @@
   <w:body>
     <w:p>
       <w:pPr>
-        <w:jc w:val="both"/>
+        <w:spacing w:line="480" w:lineRule="auto"/>
         <w:rPr>
           <w:b/>
-          <w:sz w:val="34"/>
-          <w:szCs w:val="34"/>
+          <w:sz w:val="30"/>
+          <w:szCs w:val="30"/>
           <w:highlight w:val="white"/>
         </w:rPr>
       </w:pPr>
       <w:r>
         <w:rPr>
           <w:b/>
-          <w:sz w:val="34"/>
-          <w:szCs w:val="34"/>
-          <w:highlight w:val="white"/>
-        </w:rPr>
-        <w:t>Les requêtes pour la création</w:t>
+          <w:sz w:val="30"/>
+          <w:szCs w:val="30"/>
+          <w:highlight w:val="white"/>
+        </w:rPr>
+        <w:t>Les diagrammes</w:t>
       </w:r>
       <w:r>
         <w:rPr>
           <w:b/>
-          <w:sz w:val="34"/>
-          <w:szCs w:val="34"/>
-          <w:highlight w:val="white"/>
-        </w:rPr>
-        <w:t xml:space="preserve"> des 2 USERS</w:t>
+          <w:sz w:val="30"/>
+          <w:szCs w:val="30"/>
+          <w:highlight w:val="white"/>
+        </w:rPr>
+        <w:t xml:space="preserve"> et les requêtes pour la création des User</w:t>
       </w:r>
       <w:r>
         <w:rPr>
           <w:b/>
-          <w:sz w:val="34"/>
-          <w:szCs w:val="34"/>
-          <w:highlight w:val="white"/>
-        </w:rPr>
-        <w:t xml:space="preserve"> et les droits</w:t>
-      </w:r>
-    </w:p>
-    <w:p>
-      <w:pPr>
-        <w:rPr>
-          <w:sz w:val="21"/>
-          <w:szCs w:val="21"/>
-          <w:highlight w:val="white"/>
-        </w:rPr>
-      </w:pPr>
-    </w:p>
-    <w:p>
-      <w:pPr>
-        <w:rPr>
-          <w:sz w:val="27"/>
-          <w:szCs w:val="27"/>
-          <w:highlight w:val="white"/>
-        </w:rPr>
-      </w:pPr>
-      <w:r>
-        <w:rPr>
-          <w:sz w:val="27"/>
-          <w:szCs w:val="27"/>
-          <w:highlight w:val="white"/>
-        </w:rPr>
-        <w:t>Création du premier User1 :</w:t>
-      </w:r>
-    </w:p>
-    <w:p>
-      <w:pPr>
-        <w:spacing w:line="360" w:lineRule="auto"/>
-        <w:rPr>
-          <w:rFonts w:ascii="Courier New" w:eastAsia="Courier New" w:hAnsi="Courier New" w:cs="Courier New"/>
-          <w:color w:val="444444"/>
-          <w:sz w:val="26"/>
-          <w:szCs w:val="26"/>
-          <w:shd w:val="clear" w:color="auto" w:fill="E5E5E5"/>
-        </w:rPr>
-      </w:pPr>
-      <w:r>
-        <w:rPr>
-          <w:rFonts w:ascii="Courier New" w:eastAsia="Courier New" w:hAnsi="Courier New" w:cs="Courier New"/>
-          <w:color w:val="770088"/>
-          <w:sz w:val="26"/>
-          <w:szCs w:val="26"/>
-          <w:shd w:val="clear" w:color="auto" w:fill="E5E5E5"/>
-        </w:rPr>
-        <w:t>CREATE</w:t>
-      </w:r>
-      <w:r>
-        <w:rPr>
-          <w:rFonts w:ascii="Courier New" w:eastAsia="Courier New" w:hAnsi="Courier New" w:cs="Courier New"/>
-          <w:color w:val="444444"/>
-          <w:sz w:val="26"/>
-          <w:szCs w:val="26"/>
-          <w:shd w:val="clear" w:color="auto" w:fill="E5E5E5"/>
-        </w:rPr>
-        <w:t xml:space="preserve"> </w:t>
-      </w:r>
-      <w:hyperlink r:id="rId5">
-        <w:r>
-          <w:rPr>
-            <w:rFonts w:ascii="Courier New" w:eastAsia="Courier New" w:hAnsi="Courier New" w:cs="Courier New"/>
-            <w:color w:val="1155CC"/>
-            <w:sz w:val="26"/>
-            <w:szCs w:val="26"/>
-            <w:shd w:val="clear" w:color="auto" w:fill="E5E5E5"/>
-          </w:rPr>
-          <w:t>USER</w:t>
-        </w:r>
-      </w:hyperlink>
-      <w:r>
-        <w:rPr>
-          <w:rFonts w:ascii="Courier New" w:eastAsia="Courier New" w:hAnsi="Courier New" w:cs="Courier New"/>
-          <w:color w:val="444444"/>
-          <w:sz w:val="26"/>
-          <w:szCs w:val="26"/>
-          <w:shd w:val="clear" w:color="auto" w:fill="E5E5E5"/>
-        </w:rPr>
-        <w:t xml:space="preserve"> </w:t>
-      </w:r>
-      <w:r>
-        <w:rPr>
-          <w:rFonts w:ascii="Courier New" w:eastAsia="Courier New" w:hAnsi="Courier New" w:cs="Courier New"/>
-          <w:color w:val="AA1111"/>
-          <w:sz w:val="26"/>
-          <w:szCs w:val="26"/>
-          <w:shd w:val="clear" w:color="auto" w:fill="E5E5E5"/>
-        </w:rPr>
-        <w:t>'User1'</w:t>
-      </w:r>
-      <w:r>
-        <w:rPr>
-          <w:rFonts w:ascii="Courier New" w:eastAsia="Courier New" w:hAnsi="Courier New" w:cs="Courier New"/>
-          <w:color w:val="0055AA"/>
-          <w:sz w:val="26"/>
-          <w:szCs w:val="26"/>
-          <w:shd w:val="clear" w:color="auto" w:fill="E5E5E5"/>
-        </w:rPr>
-        <w:t>@'localhost'</w:t>
-      </w:r>
-      <w:r>
-        <w:rPr>
-          <w:rFonts w:ascii="Courier New" w:eastAsia="Courier New" w:hAnsi="Courier New" w:cs="Courier New"/>
-          <w:color w:val="444444"/>
-          <w:sz w:val="26"/>
-          <w:szCs w:val="26"/>
-          <w:shd w:val="clear" w:color="auto" w:fill="E5E5E5"/>
-        </w:rPr>
-        <w:t>;</w:t>
-      </w:r>
-    </w:p>
-    <w:p>
-      <w:pPr>
-        <w:spacing w:line="360" w:lineRule="auto"/>
-        <w:rPr>
-          <w:rFonts w:ascii="Courier New" w:eastAsia="Courier New" w:hAnsi="Courier New" w:cs="Courier New"/>
-          <w:color w:val="444444"/>
-          <w:sz w:val="26"/>
-          <w:szCs w:val="26"/>
-          <w:shd w:val="clear" w:color="auto" w:fill="E5E5E5"/>
-        </w:rPr>
-      </w:pPr>
-    </w:p>
-    <w:p>
-      <w:pPr>
-        <w:rPr>
-          <w:sz w:val="27"/>
-          <w:szCs w:val="27"/>
-          <w:highlight w:val="white"/>
-        </w:rPr>
-      </w:pPr>
-      <w:r>
-        <w:rPr>
-          <w:sz w:val="27"/>
-          <w:szCs w:val="27"/>
-          <w:highlight w:val="white"/>
-        </w:rPr>
-        <w:t>Création du deuxième User2 :</w:t>
-      </w:r>
-    </w:p>
-    <w:p>
-      <w:pPr>
-        <w:spacing w:line="360" w:lineRule="auto"/>
-        <w:rPr>
-          <w:rFonts w:ascii="Courier New" w:eastAsia="Courier New" w:hAnsi="Courier New" w:cs="Courier New"/>
-          <w:color w:val="444444"/>
-          <w:sz w:val="26"/>
-          <w:szCs w:val="26"/>
-          <w:shd w:val="clear" w:color="auto" w:fill="E5E5E5"/>
-        </w:rPr>
-      </w:pPr>
-      <w:r>
-        <w:rPr>
-          <w:rFonts w:ascii="Courier New" w:eastAsia="Courier New" w:hAnsi="Courier New" w:cs="Courier New"/>
-          <w:color w:val="770088"/>
-          <w:sz w:val="26"/>
-          <w:szCs w:val="26"/>
-          <w:shd w:val="clear" w:color="auto" w:fill="E5E5E5"/>
-        </w:rPr>
-        <w:t>CREATE</w:t>
-      </w:r>
-      <w:r>
-        <w:rPr>
-          <w:rFonts w:ascii="Courier New" w:eastAsia="Courier New" w:hAnsi="Courier New" w:cs="Courier New"/>
-          <w:color w:val="444444"/>
-          <w:sz w:val="26"/>
-          <w:szCs w:val="26"/>
-          <w:shd w:val="clear" w:color="auto" w:fill="E5E5E5"/>
-        </w:rPr>
-        <w:t xml:space="preserve"> </w:t>
-      </w:r>
-      <w:hyperlink r:id="rId6">
-        <w:r>
-          <w:rPr>
-            <w:rFonts w:ascii="Courier New" w:eastAsia="Courier New" w:hAnsi="Courier New" w:cs="Courier New"/>
-            <w:color w:val="1155CC"/>
-            <w:sz w:val="26"/>
-            <w:szCs w:val="26"/>
-            <w:shd w:val="clear" w:color="auto" w:fill="E5E5E5"/>
-          </w:rPr>
-          <w:t>USER</w:t>
-        </w:r>
-      </w:hyperlink>
-      <w:r>
-        <w:rPr>
-          <w:rFonts w:ascii="Courier New" w:eastAsia="Courier New" w:hAnsi="Courier New" w:cs="Courier New"/>
-          <w:color w:val="444444"/>
-          <w:sz w:val="26"/>
-          <w:szCs w:val="26"/>
-          <w:shd w:val="clear" w:color="auto" w:fill="E5E5E5"/>
-        </w:rPr>
-        <w:t xml:space="preserve"> </w:t>
-      </w:r>
-      <w:r>
-        <w:rPr>
-          <w:rFonts w:ascii="Courier New" w:eastAsia="Courier New" w:hAnsi="Courier New" w:cs="Courier New"/>
-          <w:color w:val="AA1111"/>
-          <w:sz w:val="26"/>
-          <w:szCs w:val="26"/>
-          <w:shd w:val="clear" w:color="auto" w:fill="E5E5E5"/>
-        </w:rPr>
-        <w:t>'User2'</w:t>
-      </w:r>
-      <w:r>
-        <w:rPr>
-          <w:rFonts w:ascii="Courier New" w:eastAsia="Courier New" w:hAnsi="Courier New" w:cs="Courier New"/>
-          <w:color w:val="0055AA"/>
-          <w:sz w:val="26"/>
-          <w:szCs w:val="26"/>
-          <w:shd w:val="clear" w:color="auto" w:fill="E5E5E5"/>
-        </w:rPr>
-        <w:t>@'localhost'</w:t>
-      </w:r>
-      <w:r>
-        <w:rPr>
-          <w:rFonts w:ascii="Courier New" w:eastAsia="Courier New" w:hAnsi="Courier New" w:cs="Courier New"/>
-          <w:color w:val="444444"/>
-          <w:sz w:val="26"/>
-          <w:szCs w:val="26"/>
-          <w:shd w:val="clear" w:color="auto" w:fill="E5E5E5"/>
-        </w:rPr>
-        <w:t>;</w:t>
-      </w:r>
-    </w:p>
-    <w:p>
-      <w:pPr>
-        <w:rPr>
-          <w:sz w:val="27"/>
-          <w:szCs w:val="27"/>
-          <w:highlight w:val="white"/>
-        </w:rPr>
-      </w:pPr>
-    </w:p>
-    <w:p>
-      <w:pPr>
-        <w:rPr>
-          <w:sz w:val="27"/>
-          <w:szCs w:val="27"/>
-          <w:highlight w:val="white"/>
-        </w:rPr>
-      </w:pPr>
-      <w:r>
-        <w:rPr>
-          <w:sz w:val="27"/>
-          <w:szCs w:val="27"/>
-          <w:highlight w:val="white"/>
-        </w:rPr>
-        <w:t xml:space="preserve">Droit de lecture à User1 : </w:t>
-      </w:r>
-    </w:p>
-    <w:p>
-      <w:pPr>
-        <w:spacing w:line="360" w:lineRule="auto"/>
-        <w:rPr>
-          <w:sz w:val="27"/>
-          <w:szCs w:val="27"/>
-          <w:highlight w:val="white"/>
-        </w:rPr>
-      </w:pPr>
-      <w:r>
-        <w:rPr>
-          <w:rFonts w:ascii="Courier New" w:eastAsia="Courier New" w:hAnsi="Courier New" w:cs="Courier New"/>
-          <w:color w:val="770088"/>
-          <w:sz w:val="26"/>
-          <w:szCs w:val="26"/>
-          <w:shd w:val="clear" w:color="auto" w:fill="E5E5E5"/>
-        </w:rPr>
-        <w:t>GRANT</w:t>
-      </w:r>
-      <w:r>
-        <w:rPr>
-          <w:rFonts w:ascii="Courier New" w:eastAsia="Courier New" w:hAnsi="Courier New" w:cs="Courier New"/>
-          <w:color w:val="444444"/>
-          <w:sz w:val="26"/>
-          <w:szCs w:val="26"/>
-          <w:shd w:val="clear" w:color="auto" w:fill="E5E5E5"/>
-        </w:rPr>
-        <w:t xml:space="preserve"> </w:t>
-      </w:r>
-      <w:hyperlink r:id="rId7">
-        <w:r>
-          <w:rPr>
-            <w:rFonts w:ascii="Courier New" w:eastAsia="Courier New" w:hAnsi="Courier New" w:cs="Courier New"/>
-            <w:color w:val="1155CC"/>
-            <w:sz w:val="26"/>
-            <w:szCs w:val="26"/>
-            <w:shd w:val="clear" w:color="auto" w:fill="E5E5E5"/>
-          </w:rPr>
-          <w:t>SELECT</w:t>
-        </w:r>
-      </w:hyperlink>
-      <w:r>
-        <w:rPr>
-          <w:rFonts w:ascii="Courier New" w:eastAsia="Courier New" w:hAnsi="Courier New" w:cs="Courier New"/>
-          <w:color w:val="444444"/>
-          <w:sz w:val="26"/>
-          <w:szCs w:val="26"/>
-          <w:shd w:val="clear" w:color="auto" w:fill="E5E5E5"/>
-        </w:rPr>
-        <w:t xml:space="preserve"> </w:t>
-      </w:r>
-      <w:r>
-        <w:rPr>
-          <w:rFonts w:ascii="Courier New" w:eastAsia="Courier New" w:hAnsi="Courier New" w:cs="Courier New"/>
-          <w:color w:val="770088"/>
-          <w:sz w:val="26"/>
-          <w:szCs w:val="26"/>
-          <w:shd w:val="clear" w:color="auto" w:fill="E5E5E5"/>
-        </w:rPr>
-        <w:t>ON</w:t>
-      </w:r>
-      <w:r>
-        <w:rPr>
-          <w:rFonts w:ascii="Courier New" w:eastAsia="Courier New" w:hAnsi="Courier New" w:cs="Courier New"/>
-          <w:color w:val="444444"/>
-          <w:sz w:val="26"/>
-          <w:szCs w:val="26"/>
-          <w:shd w:val="clear" w:color="auto" w:fill="E5E5E5"/>
-        </w:rPr>
-        <w:t xml:space="preserve"> </w:t>
-      </w:r>
-      <w:r>
-        <w:rPr>
-          <w:rFonts w:ascii="Courier New" w:eastAsia="Courier New" w:hAnsi="Courier New" w:cs="Courier New"/>
-          <w:color w:val="FF00FF"/>
-          <w:sz w:val="26"/>
-          <w:szCs w:val="26"/>
-          <w:shd w:val="clear" w:color="auto" w:fill="E5E5E5"/>
-        </w:rPr>
-        <w:t>*</w:t>
-      </w:r>
-      <w:r>
-        <w:rPr>
-          <w:rFonts w:ascii="Courier New" w:eastAsia="Courier New" w:hAnsi="Courier New" w:cs="Courier New"/>
-          <w:color w:val="444444"/>
-          <w:sz w:val="26"/>
-          <w:szCs w:val="26"/>
-          <w:shd w:val="clear" w:color="auto" w:fill="E5E5E5"/>
-        </w:rPr>
-        <w:t>.</w:t>
-      </w:r>
-      <w:r>
-        <w:rPr>
-          <w:rFonts w:ascii="Courier New" w:eastAsia="Courier New" w:hAnsi="Courier New" w:cs="Courier New"/>
-          <w:color w:val="FF00FF"/>
-          <w:sz w:val="26"/>
-          <w:szCs w:val="26"/>
-          <w:shd w:val="clear" w:color="auto" w:fill="E5E5E5"/>
-        </w:rPr>
-        <w:t>*</w:t>
-      </w:r>
-      <w:r>
-        <w:rPr>
-          <w:rFonts w:ascii="Courier New" w:eastAsia="Courier New" w:hAnsi="Courier New" w:cs="Courier New"/>
-          <w:color w:val="444444"/>
-          <w:sz w:val="26"/>
-          <w:szCs w:val="26"/>
-          <w:shd w:val="clear" w:color="auto" w:fill="E5E5E5"/>
-        </w:rPr>
-        <w:t xml:space="preserve"> </w:t>
-      </w:r>
-      <w:r>
-        <w:rPr>
-          <w:rFonts w:ascii="Courier New" w:eastAsia="Courier New" w:hAnsi="Courier New" w:cs="Courier New"/>
-          <w:color w:val="770088"/>
-          <w:sz w:val="26"/>
-          <w:szCs w:val="26"/>
-          <w:shd w:val="clear" w:color="auto" w:fill="E5E5E5"/>
-        </w:rPr>
-        <w:t>to</w:t>
-      </w:r>
-      <w:r>
-        <w:rPr>
-          <w:rFonts w:ascii="Courier New" w:eastAsia="Courier New" w:hAnsi="Courier New" w:cs="Courier New"/>
-          <w:color w:val="444444"/>
-          <w:sz w:val="26"/>
-          <w:szCs w:val="26"/>
-          <w:shd w:val="clear" w:color="auto" w:fill="E5E5E5"/>
-        </w:rPr>
-        <w:t xml:space="preserve"> </w:t>
-      </w:r>
-      <w:r>
-        <w:rPr>
-          <w:rFonts w:ascii="Courier New" w:eastAsia="Courier New" w:hAnsi="Courier New" w:cs="Courier New"/>
-          <w:color w:val="AA1111"/>
-          <w:sz w:val="26"/>
-          <w:szCs w:val="26"/>
-          <w:shd w:val="clear" w:color="auto" w:fill="E5E5E5"/>
-        </w:rPr>
-        <w:t>'User1'</w:t>
-      </w:r>
-      <w:r>
-        <w:rPr>
-          <w:rFonts w:ascii="Courier New" w:eastAsia="Courier New" w:hAnsi="Courier New" w:cs="Courier New"/>
-          <w:color w:val="444444"/>
-          <w:sz w:val="26"/>
-          <w:szCs w:val="26"/>
-          <w:shd w:val="clear" w:color="auto" w:fill="E5E5E5"/>
-        </w:rPr>
-        <w:t>;</w:t>
-      </w:r>
-    </w:p>
-    <w:p>
-      <w:pPr>
-        <w:rPr>
-          <w:sz w:val="27"/>
-          <w:szCs w:val="27"/>
-          <w:highlight w:val="white"/>
-        </w:rPr>
-      </w:pPr>
-    </w:p>
-    <w:p>
-      <w:pPr>
-        <w:rPr>
-          <w:sz w:val="27"/>
-          <w:szCs w:val="27"/>
-          <w:highlight w:val="white"/>
-        </w:rPr>
-      </w:pPr>
-      <w:r>
-        <w:rPr>
-          <w:sz w:val="27"/>
-          <w:szCs w:val="27"/>
-          <w:highlight w:val="white"/>
-        </w:rPr>
-        <w:t xml:space="preserve">Droit de lecture et de modification à User2 : </w:t>
-      </w:r>
-    </w:p>
-    <w:p>
-      <w:pPr>
-        <w:rPr>
-          <w:rFonts w:ascii="Courier New" w:eastAsia="Courier New" w:hAnsi="Courier New" w:cs="Courier New"/>
-          <w:color w:val="444444"/>
-          <w:sz w:val="26"/>
-          <w:szCs w:val="26"/>
-          <w:shd w:val="clear" w:color="auto" w:fill="E5E5E5"/>
-        </w:rPr>
-      </w:pPr>
-      <w:r>
-        <w:rPr>
-          <w:rFonts w:ascii="Courier New" w:eastAsia="Courier New" w:hAnsi="Courier New" w:cs="Courier New"/>
-          <w:color w:val="770088"/>
-          <w:sz w:val="26"/>
-          <w:szCs w:val="26"/>
-          <w:shd w:val="clear" w:color="auto" w:fill="E5E5E5"/>
-        </w:rPr>
-        <w:t>Grant</w:t>
-      </w:r>
-      <w:r>
-        <w:rPr>
-          <w:rFonts w:ascii="Courier New" w:eastAsia="Courier New" w:hAnsi="Courier New" w:cs="Courier New"/>
-          <w:color w:val="444444"/>
-          <w:sz w:val="26"/>
-          <w:szCs w:val="26"/>
-          <w:shd w:val="clear" w:color="auto" w:fill="E5E5E5"/>
-        </w:rPr>
-        <w:t xml:space="preserve"> </w:t>
-      </w:r>
-      <w:hyperlink r:id="rId8">
-        <w:r>
-          <w:rPr>
-            <w:rFonts w:ascii="Courier New" w:eastAsia="Courier New" w:hAnsi="Courier New" w:cs="Courier New"/>
-            <w:color w:val="1155CC"/>
-            <w:sz w:val="26"/>
-            <w:szCs w:val="26"/>
-            <w:shd w:val="clear" w:color="auto" w:fill="E5E5E5"/>
-          </w:rPr>
-          <w:t>SELECT</w:t>
-        </w:r>
-      </w:hyperlink>
-      <w:r>
-        <w:rPr>
-          <w:rFonts w:ascii="Courier New" w:eastAsia="Courier New" w:hAnsi="Courier New" w:cs="Courier New"/>
-          <w:color w:val="444444"/>
-          <w:sz w:val="26"/>
-          <w:szCs w:val="26"/>
-          <w:shd w:val="clear" w:color="auto" w:fill="E5E5E5"/>
-        </w:rPr>
-        <w:t xml:space="preserve">, </w:t>
-      </w:r>
-      <w:hyperlink r:id="rId9">
-        <w:r>
-          <w:rPr>
-            <w:rFonts w:ascii="Courier New" w:eastAsia="Courier New" w:hAnsi="Courier New" w:cs="Courier New"/>
-            <w:color w:val="1155CC"/>
-            <w:sz w:val="26"/>
-            <w:szCs w:val="26"/>
-            <w:shd w:val="clear" w:color="auto" w:fill="E5E5E5"/>
-          </w:rPr>
-          <w:t>UPDATE</w:t>
-        </w:r>
-      </w:hyperlink>
-      <w:r>
-        <w:rPr>
-          <w:rFonts w:ascii="Courier New" w:eastAsia="Courier New" w:hAnsi="Courier New" w:cs="Courier New"/>
-          <w:color w:val="444444"/>
-          <w:sz w:val="26"/>
-          <w:szCs w:val="26"/>
-          <w:shd w:val="clear" w:color="auto" w:fill="E5E5E5"/>
-        </w:rPr>
-        <w:t xml:space="preserve"> </w:t>
-      </w:r>
-      <w:r>
-        <w:rPr>
-          <w:rFonts w:ascii="Courier New" w:eastAsia="Courier New" w:hAnsi="Courier New" w:cs="Courier New"/>
-          <w:color w:val="770088"/>
-          <w:sz w:val="26"/>
-          <w:szCs w:val="26"/>
-          <w:shd w:val="clear" w:color="auto" w:fill="E5E5E5"/>
-        </w:rPr>
-        <w:t>ON</w:t>
-      </w:r>
-      <w:r>
-        <w:rPr>
-          <w:rFonts w:ascii="Courier New" w:eastAsia="Courier New" w:hAnsi="Courier New" w:cs="Courier New"/>
-          <w:color w:val="444444"/>
-          <w:sz w:val="26"/>
-          <w:szCs w:val="26"/>
-          <w:shd w:val="clear" w:color="auto" w:fill="E5E5E5"/>
-        </w:rPr>
-        <w:t xml:space="preserve"> </w:t>
-      </w:r>
-      <w:r>
-        <w:rPr>
-          <w:rFonts w:ascii="Courier New" w:eastAsia="Courier New" w:hAnsi="Courier New" w:cs="Courier New"/>
-          <w:color w:val="FF00FF"/>
-          <w:sz w:val="26"/>
-          <w:szCs w:val="26"/>
-          <w:shd w:val="clear" w:color="auto" w:fill="E5E5E5"/>
-        </w:rPr>
-        <w:t>*</w:t>
-      </w:r>
-      <w:r>
-        <w:rPr>
-          <w:rFonts w:ascii="Courier New" w:eastAsia="Courier New" w:hAnsi="Courier New" w:cs="Courier New"/>
-          <w:color w:val="444444"/>
-          <w:sz w:val="26"/>
-          <w:szCs w:val="26"/>
-          <w:shd w:val="clear" w:color="auto" w:fill="E5E5E5"/>
-        </w:rPr>
-        <w:t>.</w:t>
-      </w:r>
-      <w:r>
-        <w:rPr>
-          <w:rFonts w:ascii="Courier New" w:eastAsia="Courier New" w:hAnsi="Courier New" w:cs="Courier New"/>
-          <w:color w:val="FF00FF"/>
-          <w:sz w:val="26"/>
-          <w:szCs w:val="26"/>
-          <w:shd w:val="clear" w:color="auto" w:fill="E5E5E5"/>
-        </w:rPr>
-        <w:t>*</w:t>
-      </w:r>
-      <w:r>
-        <w:rPr>
-          <w:rFonts w:ascii="Courier New" w:eastAsia="Courier New" w:hAnsi="Courier New" w:cs="Courier New"/>
-          <w:color w:val="444444"/>
-          <w:sz w:val="26"/>
-          <w:szCs w:val="26"/>
-          <w:shd w:val="clear" w:color="auto" w:fill="E5E5E5"/>
-        </w:rPr>
-        <w:t xml:space="preserve"> </w:t>
-      </w:r>
-      <w:r>
-        <w:rPr>
-          <w:rFonts w:ascii="Courier New" w:eastAsia="Courier New" w:hAnsi="Courier New" w:cs="Courier New"/>
-          <w:color w:val="770088"/>
-          <w:sz w:val="26"/>
-          <w:szCs w:val="26"/>
-          <w:shd w:val="clear" w:color="auto" w:fill="E5E5E5"/>
-        </w:rPr>
-        <w:t>to</w:t>
-      </w:r>
-      <w:r>
-        <w:rPr>
-          <w:rFonts w:ascii="Courier New" w:eastAsia="Courier New" w:hAnsi="Courier New" w:cs="Courier New"/>
-          <w:color w:val="444444"/>
-          <w:sz w:val="26"/>
-          <w:szCs w:val="26"/>
-          <w:shd w:val="clear" w:color="auto" w:fill="E5E5E5"/>
-        </w:rPr>
-        <w:t xml:space="preserve"> </w:t>
-      </w:r>
-      <w:r>
-        <w:rPr>
-          <w:rFonts w:ascii="Courier New" w:eastAsia="Courier New" w:hAnsi="Courier New" w:cs="Courier New"/>
-          <w:color w:val="AA1111"/>
-          <w:sz w:val="26"/>
-          <w:szCs w:val="26"/>
-          <w:shd w:val="clear" w:color="auto" w:fill="E5E5E5"/>
-        </w:rPr>
-        <w:t>'User2'</w:t>
-      </w:r>
-      <w:r>
-        <w:rPr>
-          <w:rFonts w:ascii="Courier New" w:eastAsia="Courier New" w:hAnsi="Courier New" w:cs="Courier New"/>
-          <w:color w:val="444444"/>
-          <w:sz w:val="26"/>
-          <w:szCs w:val="26"/>
-          <w:shd w:val="clear" w:color="auto" w:fill="E5E5E5"/>
-        </w:rPr>
-        <w:t>;</w:t>
-      </w:r>
-    </w:p>
-    <w:p>
-      <w:pPr>
-        <w:rPr>
-          <w:rFonts w:ascii="Courier New" w:eastAsia="Courier New" w:hAnsi="Courier New" w:cs="Courier New"/>
-          <w:color w:val="444444"/>
-          <w:sz w:val="26"/>
-          <w:szCs w:val="26"/>
-          <w:shd w:val="clear" w:color="auto" w:fill="E5E5E5"/>
-        </w:rPr>
-      </w:pPr>
-    </w:p>
-    <w:p>
-      <w:pPr>
-        <w:pStyle w:val="Paragraphedeliste"/>
-        <w:numPr>
-          <w:ilvl w:val="0"/>
-          <w:numId w:val="1"/>
-        </w:numPr>
-        <w:spacing w:line="360" w:lineRule="auto"/>
-        <w:rPr>
-          <w:sz w:val="27"/>
-          <w:szCs w:val="27"/>
-          <w:highlight w:val="white"/>
-        </w:rPr>
-      </w:pPr>
-      <w:r>
-        <w:rPr>
-          <w:sz w:val="27"/>
-          <w:szCs w:val="27"/>
-          <w:highlight w:val="white"/>
-        </w:rPr>
-        <w:t xml:space="preserve">Les diagrammes : </w:t>
+          <w:sz w:val="30"/>
+          <w:szCs w:val="30"/>
+          <w:highlight w:val="white"/>
+        </w:rPr>
+        <w:t xml:space="preserve"> : </w:t>
       </w:r>
     </w:p>
     <w:p>
@@ -733,7 +97,7 @@
                     </pic:cNvPicPr>
                   </pic:nvPicPr>
                   <pic:blipFill>
-                    <a:blip r:embed="rId10">
+                    <a:blip r:embed="rId5">
                       <a:extLst>
                         <a:ext uri="{28A0092B-C50C-407E-A947-70E740481C1C}">
                           <a14:useLocalDpi xmlns:a14="http://schemas.microsoft.com/office/drawing/2010/main" val="0"/>
@@ -764,6 +128,17 @@
           </wp:inline>
         </w:drawing>
       </w:r>
+      <w:bookmarkStart w:id="0" w:name="_GoBack"/>
+      <w:bookmarkEnd w:id="0"/>
+    </w:p>
+    <w:p>
+      <w:pPr>
+        <w:rPr>
+          <w:sz w:val="27"/>
+          <w:szCs w:val="27"/>
+          <w:highlight w:val="white"/>
+        </w:rPr>
+      </w:pPr>
     </w:p>
     <w:p>
       <w:pPr>
@@ -775,55 +150,6 @@
           <w:highlight w:val="white"/>
         </w:rPr>
       </w:pPr>
-    </w:p>
-    <w:p>
-      <w:pPr>
-        <w:rPr>
-          <w:sz w:val="27"/>
-          <w:szCs w:val="27"/>
-          <w:highlight w:val="white"/>
-        </w:rPr>
-      </w:pPr>
-    </w:p>
-    <w:p>
-      <w:pPr>
-        <w:rPr>
-          <w:sz w:val="27"/>
-          <w:szCs w:val="27"/>
-          <w:highlight w:val="white"/>
-        </w:rPr>
-      </w:pPr>
-    </w:p>
-    <w:p>
-      <w:pPr>
-        <w:rPr>
-          <w:sz w:val="27"/>
-          <w:szCs w:val="27"/>
-          <w:highlight w:val="white"/>
-        </w:rPr>
-      </w:pPr>
-    </w:p>
-    <w:p>
-      <w:pPr>
-        <w:rPr>
-          <w:sz w:val="27"/>
-          <w:szCs w:val="27"/>
-          <w:highlight w:val="white"/>
-        </w:rPr>
-      </w:pPr>
-    </w:p>
-    <w:p>
-      <w:pPr>
-        <w:pStyle w:val="Paragraphedeliste"/>
-        <w:ind w:left="1440"/>
-        <w:rPr>
-          <w:sz w:val="27"/>
-          <w:szCs w:val="27"/>
-          <w:highlight w:val="white"/>
-        </w:rPr>
-      </w:pPr>
-      <w:bookmarkStart w:id="0" w:name="_GoBack"/>
-      <w:bookmarkEnd w:id="0"/>
     </w:p>
     <w:p>
       <w:pPr>
@@ -846,17 +172,7 @@
           <w:szCs w:val="27"/>
           <w:highlight w:val="white"/>
         </w:rPr>
-        <w:lastRenderedPageBreak/>
-        <w:t xml:space="preserve">Diagrammes de </w:t>
-      </w:r>
-      <w:r>
-        <w:rPr>
-          <w:b/>
-          <w:sz w:val="27"/>
-          <w:szCs w:val="27"/>
-          <w:highlight w:val="white"/>
-        </w:rPr>
-        <w:t>classes :</w:t>
+        <w:t>Diagrammes de classes :</w:t>
       </w:r>
     </w:p>
     <w:p>
@@ -915,7 +231,7 @@
                     </pic:cNvPicPr>
                   </pic:nvPicPr>
                   <pic:blipFill>
-                    <a:blip r:embed="rId11">
+                    <a:blip r:embed="rId6">
                       <a:extLst>
                         <a:ext uri="{28A0092B-C50C-407E-A947-70E740481C1C}">
                           <a14:useLocalDpi xmlns:a14="http://schemas.microsoft.com/office/drawing/2010/main" val="0"/>
@@ -945,6 +261,629 @@
             </a:graphic>
           </wp:inline>
         </w:drawing>
+      </w:r>
+    </w:p>
+    <w:p>
+      <w:pPr>
+        <w:jc w:val="both"/>
+        <w:rPr>
+          <w:b/>
+          <w:sz w:val="34"/>
+          <w:szCs w:val="34"/>
+          <w:highlight w:val="white"/>
+        </w:rPr>
+      </w:pPr>
+      <w:r>
+        <w:rPr>
+          <w:b/>
+          <w:sz w:val="34"/>
+          <w:szCs w:val="34"/>
+          <w:highlight w:val="white"/>
+        </w:rPr>
+        <w:lastRenderedPageBreak/>
+        <w:t>Les requêtes pour la création des 2 USERS et les droits</w:t>
+      </w:r>
+    </w:p>
+    <w:p>
+      <w:pPr>
+        <w:rPr>
+          <w:sz w:val="21"/>
+          <w:szCs w:val="21"/>
+          <w:highlight w:val="white"/>
+        </w:rPr>
+      </w:pPr>
+    </w:p>
+    <w:p>
+      <w:pPr>
+        <w:rPr>
+          <w:sz w:val="27"/>
+          <w:szCs w:val="27"/>
+          <w:highlight w:val="white"/>
+        </w:rPr>
+      </w:pPr>
+      <w:r>
+        <w:rPr>
+          <w:sz w:val="27"/>
+          <w:szCs w:val="27"/>
+          <w:highlight w:val="white"/>
+        </w:rPr>
+        <w:t>Création du premier User1 :</w:t>
+      </w:r>
+    </w:p>
+    <w:p>
+      <w:pPr>
+        <w:spacing w:line="360" w:lineRule="auto"/>
+        <w:rPr>
+          <w:rFonts w:ascii="Courier New" w:eastAsia="Courier New" w:hAnsi="Courier New" w:cs="Courier New"/>
+          <w:color w:val="444444"/>
+          <w:sz w:val="26"/>
+          <w:szCs w:val="26"/>
+          <w:shd w:val="clear" w:color="auto" w:fill="E5E5E5"/>
+        </w:rPr>
+      </w:pPr>
+      <w:r>
+        <w:rPr>
+          <w:rFonts w:ascii="Courier New" w:eastAsia="Courier New" w:hAnsi="Courier New" w:cs="Courier New"/>
+          <w:color w:val="770088"/>
+          <w:sz w:val="26"/>
+          <w:szCs w:val="26"/>
+          <w:shd w:val="clear" w:color="auto" w:fill="E5E5E5"/>
+        </w:rPr>
+        <w:t>CREATE</w:t>
+      </w:r>
+      <w:r>
+        <w:rPr>
+          <w:rFonts w:ascii="Courier New" w:eastAsia="Courier New" w:hAnsi="Courier New" w:cs="Courier New"/>
+          <w:color w:val="444444"/>
+          <w:sz w:val="26"/>
+          <w:szCs w:val="26"/>
+          <w:shd w:val="clear" w:color="auto" w:fill="E5E5E5"/>
+        </w:rPr>
+        <w:t xml:space="preserve"> </w:t>
+      </w:r>
+      <w:hyperlink r:id="rId7">
+        <w:r>
+          <w:rPr>
+            <w:rFonts w:ascii="Courier New" w:eastAsia="Courier New" w:hAnsi="Courier New" w:cs="Courier New"/>
+            <w:color w:val="1155CC"/>
+            <w:sz w:val="26"/>
+            <w:szCs w:val="26"/>
+            <w:shd w:val="clear" w:color="auto" w:fill="E5E5E5"/>
+          </w:rPr>
+          <w:t>USER</w:t>
+        </w:r>
+      </w:hyperlink>
+      <w:r>
+        <w:rPr>
+          <w:rFonts w:ascii="Courier New" w:eastAsia="Courier New" w:hAnsi="Courier New" w:cs="Courier New"/>
+          <w:color w:val="444444"/>
+          <w:sz w:val="26"/>
+          <w:szCs w:val="26"/>
+          <w:shd w:val="clear" w:color="auto" w:fill="E5E5E5"/>
+        </w:rPr>
+        <w:t xml:space="preserve"> </w:t>
+      </w:r>
+      <w:r>
+        <w:rPr>
+          <w:rFonts w:ascii="Courier New" w:eastAsia="Courier New" w:hAnsi="Courier New" w:cs="Courier New"/>
+          <w:color w:val="AA1111"/>
+          <w:sz w:val="26"/>
+          <w:szCs w:val="26"/>
+          <w:shd w:val="clear" w:color="auto" w:fill="E5E5E5"/>
+        </w:rPr>
+        <w:t>'User1'</w:t>
+      </w:r>
+      <w:r>
+        <w:rPr>
+          <w:rFonts w:ascii="Courier New" w:eastAsia="Courier New" w:hAnsi="Courier New" w:cs="Courier New"/>
+          <w:color w:val="0055AA"/>
+          <w:sz w:val="26"/>
+          <w:szCs w:val="26"/>
+          <w:shd w:val="clear" w:color="auto" w:fill="E5E5E5"/>
+        </w:rPr>
+        <w:t>@'localhost'</w:t>
+      </w:r>
+      <w:r>
+        <w:rPr>
+          <w:rFonts w:ascii="Courier New" w:eastAsia="Courier New" w:hAnsi="Courier New" w:cs="Courier New"/>
+          <w:color w:val="444444"/>
+          <w:sz w:val="26"/>
+          <w:szCs w:val="26"/>
+          <w:shd w:val="clear" w:color="auto" w:fill="E5E5E5"/>
+        </w:rPr>
+        <w:t>;</w:t>
+      </w:r>
+    </w:p>
+    <w:p>
+      <w:pPr>
+        <w:spacing w:line="360" w:lineRule="auto"/>
+        <w:rPr>
+          <w:rFonts w:ascii="Courier New" w:eastAsia="Courier New" w:hAnsi="Courier New" w:cs="Courier New"/>
+          <w:color w:val="444444"/>
+          <w:sz w:val="26"/>
+          <w:szCs w:val="26"/>
+          <w:shd w:val="clear" w:color="auto" w:fill="E5E5E5"/>
+        </w:rPr>
+      </w:pPr>
+    </w:p>
+    <w:p>
+      <w:pPr>
+        <w:rPr>
+          <w:sz w:val="27"/>
+          <w:szCs w:val="27"/>
+          <w:highlight w:val="white"/>
+        </w:rPr>
+      </w:pPr>
+      <w:r>
+        <w:rPr>
+          <w:sz w:val="27"/>
+          <w:szCs w:val="27"/>
+          <w:highlight w:val="white"/>
+        </w:rPr>
+        <w:t>Création du deuxième User2 :</w:t>
+      </w:r>
+    </w:p>
+    <w:p>
+      <w:pPr>
+        <w:spacing w:line="360" w:lineRule="auto"/>
+        <w:rPr>
+          <w:rFonts w:ascii="Courier New" w:eastAsia="Courier New" w:hAnsi="Courier New" w:cs="Courier New"/>
+          <w:color w:val="444444"/>
+          <w:sz w:val="26"/>
+          <w:szCs w:val="26"/>
+          <w:shd w:val="clear" w:color="auto" w:fill="E5E5E5"/>
+        </w:rPr>
+      </w:pPr>
+      <w:r>
+        <w:rPr>
+          <w:rFonts w:ascii="Courier New" w:eastAsia="Courier New" w:hAnsi="Courier New" w:cs="Courier New"/>
+          <w:color w:val="770088"/>
+          <w:sz w:val="26"/>
+          <w:szCs w:val="26"/>
+          <w:shd w:val="clear" w:color="auto" w:fill="E5E5E5"/>
+        </w:rPr>
+        <w:t>CREATE</w:t>
+      </w:r>
+      <w:r>
+        <w:rPr>
+          <w:rFonts w:ascii="Courier New" w:eastAsia="Courier New" w:hAnsi="Courier New" w:cs="Courier New"/>
+          <w:color w:val="444444"/>
+          <w:sz w:val="26"/>
+          <w:szCs w:val="26"/>
+          <w:shd w:val="clear" w:color="auto" w:fill="E5E5E5"/>
+        </w:rPr>
+        <w:t xml:space="preserve"> </w:t>
+      </w:r>
+      <w:hyperlink r:id="rId8">
+        <w:r>
+          <w:rPr>
+            <w:rFonts w:ascii="Courier New" w:eastAsia="Courier New" w:hAnsi="Courier New" w:cs="Courier New"/>
+            <w:color w:val="1155CC"/>
+            <w:sz w:val="26"/>
+            <w:szCs w:val="26"/>
+            <w:shd w:val="clear" w:color="auto" w:fill="E5E5E5"/>
+          </w:rPr>
+          <w:t>USER</w:t>
+        </w:r>
+      </w:hyperlink>
+      <w:r>
+        <w:rPr>
+          <w:rFonts w:ascii="Courier New" w:eastAsia="Courier New" w:hAnsi="Courier New" w:cs="Courier New"/>
+          <w:color w:val="444444"/>
+          <w:sz w:val="26"/>
+          <w:szCs w:val="26"/>
+          <w:shd w:val="clear" w:color="auto" w:fill="E5E5E5"/>
+        </w:rPr>
+        <w:t xml:space="preserve"> </w:t>
+      </w:r>
+      <w:r>
+        <w:rPr>
+          <w:rFonts w:ascii="Courier New" w:eastAsia="Courier New" w:hAnsi="Courier New" w:cs="Courier New"/>
+          <w:color w:val="AA1111"/>
+          <w:sz w:val="26"/>
+          <w:szCs w:val="26"/>
+          <w:shd w:val="clear" w:color="auto" w:fill="E5E5E5"/>
+        </w:rPr>
+        <w:t>'User2'</w:t>
+      </w:r>
+      <w:r>
+        <w:rPr>
+          <w:rFonts w:ascii="Courier New" w:eastAsia="Courier New" w:hAnsi="Courier New" w:cs="Courier New"/>
+          <w:color w:val="0055AA"/>
+          <w:sz w:val="26"/>
+          <w:szCs w:val="26"/>
+          <w:shd w:val="clear" w:color="auto" w:fill="E5E5E5"/>
+        </w:rPr>
+        <w:t>@'localhost'</w:t>
+      </w:r>
+      <w:r>
+        <w:rPr>
+          <w:rFonts w:ascii="Courier New" w:eastAsia="Courier New" w:hAnsi="Courier New" w:cs="Courier New"/>
+          <w:color w:val="444444"/>
+          <w:sz w:val="26"/>
+          <w:szCs w:val="26"/>
+          <w:shd w:val="clear" w:color="auto" w:fill="E5E5E5"/>
+        </w:rPr>
+        <w:t>;</w:t>
+      </w:r>
+    </w:p>
+    <w:p>
+      <w:pPr>
+        <w:rPr>
+          <w:sz w:val="27"/>
+          <w:szCs w:val="27"/>
+          <w:highlight w:val="white"/>
+        </w:rPr>
+      </w:pPr>
+    </w:p>
+    <w:p>
+      <w:pPr>
+        <w:rPr>
+          <w:sz w:val="27"/>
+          <w:szCs w:val="27"/>
+          <w:highlight w:val="white"/>
+        </w:rPr>
+      </w:pPr>
+      <w:r>
+        <w:rPr>
+          <w:sz w:val="27"/>
+          <w:szCs w:val="27"/>
+          <w:highlight w:val="white"/>
+        </w:rPr>
+        <w:t xml:space="preserve">Droit de lecture à User1 : </w:t>
+      </w:r>
+    </w:p>
+    <w:p>
+      <w:pPr>
+        <w:spacing w:line="360" w:lineRule="auto"/>
+        <w:rPr>
+          <w:sz w:val="27"/>
+          <w:szCs w:val="27"/>
+          <w:highlight w:val="white"/>
+        </w:rPr>
+      </w:pPr>
+      <w:r>
+        <w:rPr>
+          <w:rFonts w:ascii="Courier New" w:eastAsia="Courier New" w:hAnsi="Courier New" w:cs="Courier New"/>
+          <w:color w:val="770088"/>
+          <w:sz w:val="26"/>
+          <w:szCs w:val="26"/>
+          <w:shd w:val="clear" w:color="auto" w:fill="E5E5E5"/>
+        </w:rPr>
+        <w:t>GRANT</w:t>
+      </w:r>
+      <w:r>
+        <w:rPr>
+          <w:rFonts w:ascii="Courier New" w:eastAsia="Courier New" w:hAnsi="Courier New" w:cs="Courier New"/>
+          <w:color w:val="444444"/>
+          <w:sz w:val="26"/>
+          <w:szCs w:val="26"/>
+          <w:shd w:val="clear" w:color="auto" w:fill="E5E5E5"/>
+        </w:rPr>
+        <w:t xml:space="preserve"> </w:t>
+      </w:r>
+      <w:hyperlink r:id="rId9">
+        <w:r>
+          <w:rPr>
+            <w:rFonts w:ascii="Courier New" w:eastAsia="Courier New" w:hAnsi="Courier New" w:cs="Courier New"/>
+            <w:color w:val="1155CC"/>
+            <w:sz w:val="26"/>
+            <w:szCs w:val="26"/>
+            <w:shd w:val="clear" w:color="auto" w:fill="E5E5E5"/>
+          </w:rPr>
+          <w:t>SELECT</w:t>
+        </w:r>
+      </w:hyperlink>
+      <w:r>
+        <w:rPr>
+          <w:rFonts w:ascii="Courier New" w:eastAsia="Courier New" w:hAnsi="Courier New" w:cs="Courier New"/>
+          <w:color w:val="444444"/>
+          <w:sz w:val="26"/>
+          <w:szCs w:val="26"/>
+          <w:shd w:val="clear" w:color="auto" w:fill="E5E5E5"/>
+        </w:rPr>
+        <w:t xml:space="preserve"> </w:t>
+      </w:r>
+      <w:r>
+        <w:rPr>
+          <w:rFonts w:ascii="Courier New" w:eastAsia="Courier New" w:hAnsi="Courier New" w:cs="Courier New"/>
+          <w:color w:val="770088"/>
+          <w:sz w:val="26"/>
+          <w:szCs w:val="26"/>
+          <w:shd w:val="clear" w:color="auto" w:fill="E5E5E5"/>
+        </w:rPr>
+        <w:t>ON</w:t>
+      </w:r>
+      <w:r>
+        <w:rPr>
+          <w:rFonts w:ascii="Courier New" w:eastAsia="Courier New" w:hAnsi="Courier New" w:cs="Courier New"/>
+          <w:color w:val="444444"/>
+          <w:sz w:val="26"/>
+          <w:szCs w:val="26"/>
+          <w:shd w:val="clear" w:color="auto" w:fill="E5E5E5"/>
+        </w:rPr>
+        <w:t xml:space="preserve"> </w:t>
+      </w:r>
+      <w:r>
+        <w:rPr>
+          <w:rFonts w:ascii="Courier New" w:eastAsia="Courier New" w:hAnsi="Courier New" w:cs="Courier New"/>
+          <w:color w:val="FF00FF"/>
+          <w:sz w:val="26"/>
+          <w:szCs w:val="26"/>
+          <w:shd w:val="clear" w:color="auto" w:fill="E5E5E5"/>
+        </w:rPr>
+        <w:t>*</w:t>
+      </w:r>
+      <w:r>
+        <w:rPr>
+          <w:rFonts w:ascii="Courier New" w:eastAsia="Courier New" w:hAnsi="Courier New" w:cs="Courier New"/>
+          <w:color w:val="444444"/>
+          <w:sz w:val="26"/>
+          <w:szCs w:val="26"/>
+          <w:shd w:val="clear" w:color="auto" w:fill="E5E5E5"/>
+        </w:rPr>
+        <w:t>.</w:t>
+      </w:r>
+      <w:r>
+        <w:rPr>
+          <w:rFonts w:ascii="Courier New" w:eastAsia="Courier New" w:hAnsi="Courier New" w:cs="Courier New"/>
+          <w:color w:val="FF00FF"/>
+          <w:sz w:val="26"/>
+          <w:szCs w:val="26"/>
+          <w:shd w:val="clear" w:color="auto" w:fill="E5E5E5"/>
+        </w:rPr>
+        <w:t>*</w:t>
+      </w:r>
+      <w:r>
+        <w:rPr>
+          <w:rFonts w:ascii="Courier New" w:eastAsia="Courier New" w:hAnsi="Courier New" w:cs="Courier New"/>
+          <w:color w:val="444444"/>
+          <w:sz w:val="26"/>
+          <w:szCs w:val="26"/>
+          <w:shd w:val="clear" w:color="auto" w:fill="E5E5E5"/>
+        </w:rPr>
+        <w:t xml:space="preserve"> </w:t>
+      </w:r>
+      <w:r>
+        <w:rPr>
+          <w:rFonts w:ascii="Courier New" w:eastAsia="Courier New" w:hAnsi="Courier New" w:cs="Courier New"/>
+          <w:color w:val="770088"/>
+          <w:sz w:val="26"/>
+          <w:szCs w:val="26"/>
+          <w:shd w:val="clear" w:color="auto" w:fill="E5E5E5"/>
+        </w:rPr>
+        <w:t>to</w:t>
+      </w:r>
+      <w:r>
+        <w:rPr>
+          <w:rFonts w:ascii="Courier New" w:eastAsia="Courier New" w:hAnsi="Courier New" w:cs="Courier New"/>
+          <w:color w:val="444444"/>
+          <w:sz w:val="26"/>
+          <w:szCs w:val="26"/>
+          <w:shd w:val="clear" w:color="auto" w:fill="E5E5E5"/>
+        </w:rPr>
+        <w:t xml:space="preserve"> </w:t>
+      </w:r>
+      <w:r>
+        <w:rPr>
+          <w:rFonts w:ascii="Courier New" w:eastAsia="Courier New" w:hAnsi="Courier New" w:cs="Courier New"/>
+          <w:color w:val="AA1111"/>
+          <w:sz w:val="26"/>
+          <w:szCs w:val="26"/>
+          <w:shd w:val="clear" w:color="auto" w:fill="E5E5E5"/>
+        </w:rPr>
+        <w:t>'User1'</w:t>
+      </w:r>
+      <w:r>
+        <w:rPr>
+          <w:rFonts w:ascii="Courier New" w:eastAsia="Courier New" w:hAnsi="Courier New" w:cs="Courier New"/>
+          <w:color w:val="444444"/>
+          <w:sz w:val="26"/>
+          <w:szCs w:val="26"/>
+          <w:shd w:val="clear" w:color="auto" w:fill="E5E5E5"/>
+        </w:rPr>
+        <w:t>;</w:t>
+      </w:r>
+    </w:p>
+    <w:p>
+      <w:pPr>
+        <w:rPr>
+          <w:sz w:val="27"/>
+          <w:szCs w:val="27"/>
+          <w:highlight w:val="white"/>
+        </w:rPr>
+      </w:pPr>
+    </w:p>
+    <w:p>
+      <w:pPr>
+        <w:rPr>
+          <w:sz w:val="27"/>
+          <w:szCs w:val="27"/>
+          <w:highlight w:val="white"/>
+        </w:rPr>
+      </w:pPr>
+      <w:r>
+        <w:rPr>
+          <w:sz w:val="27"/>
+          <w:szCs w:val="27"/>
+          <w:highlight w:val="white"/>
+        </w:rPr>
+        <w:t xml:space="preserve">Droit de lecture et de modification à User2 : </w:t>
+      </w:r>
+    </w:p>
+    <w:p>
+      <w:pPr>
+        <w:rPr>
+          <w:rFonts w:ascii="Courier New" w:eastAsia="Courier New" w:hAnsi="Courier New" w:cs="Courier New"/>
+          <w:color w:val="444444"/>
+          <w:sz w:val="26"/>
+          <w:szCs w:val="26"/>
+          <w:shd w:val="clear" w:color="auto" w:fill="E5E5E5"/>
+        </w:rPr>
+      </w:pPr>
+      <w:r>
+        <w:rPr>
+          <w:rFonts w:ascii="Courier New" w:eastAsia="Courier New" w:hAnsi="Courier New" w:cs="Courier New"/>
+          <w:color w:val="770088"/>
+          <w:sz w:val="26"/>
+          <w:szCs w:val="26"/>
+          <w:shd w:val="clear" w:color="auto" w:fill="E5E5E5"/>
+        </w:rPr>
+        <w:t>Grant</w:t>
+      </w:r>
+      <w:r>
+        <w:rPr>
+          <w:rFonts w:ascii="Courier New" w:eastAsia="Courier New" w:hAnsi="Courier New" w:cs="Courier New"/>
+          <w:color w:val="444444"/>
+          <w:sz w:val="26"/>
+          <w:szCs w:val="26"/>
+          <w:shd w:val="clear" w:color="auto" w:fill="E5E5E5"/>
+        </w:rPr>
+        <w:t xml:space="preserve"> </w:t>
+      </w:r>
+      <w:hyperlink r:id="rId10">
+        <w:r>
+          <w:rPr>
+            <w:rFonts w:ascii="Courier New" w:eastAsia="Courier New" w:hAnsi="Courier New" w:cs="Courier New"/>
+            <w:color w:val="1155CC"/>
+            <w:sz w:val="26"/>
+            <w:szCs w:val="26"/>
+            <w:shd w:val="clear" w:color="auto" w:fill="E5E5E5"/>
+          </w:rPr>
+          <w:t>SELECT</w:t>
+        </w:r>
+      </w:hyperlink>
+      <w:r>
+        <w:rPr>
+          <w:rFonts w:ascii="Courier New" w:eastAsia="Courier New" w:hAnsi="Courier New" w:cs="Courier New"/>
+          <w:color w:val="444444"/>
+          <w:sz w:val="26"/>
+          <w:szCs w:val="26"/>
+          <w:shd w:val="clear" w:color="auto" w:fill="E5E5E5"/>
+        </w:rPr>
+        <w:t xml:space="preserve">, </w:t>
+      </w:r>
+      <w:hyperlink r:id="rId11">
+        <w:r>
+          <w:rPr>
+            <w:rFonts w:ascii="Courier New" w:eastAsia="Courier New" w:hAnsi="Courier New" w:cs="Courier New"/>
+            <w:color w:val="1155CC"/>
+            <w:sz w:val="26"/>
+            <w:szCs w:val="26"/>
+            <w:shd w:val="clear" w:color="auto" w:fill="E5E5E5"/>
+          </w:rPr>
+          <w:t>UPDATE</w:t>
+        </w:r>
+      </w:hyperlink>
+      <w:r>
+        <w:rPr>
+          <w:rFonts w:ascii="Courier New" w:eastAsia="Courier New" w:hAnsi="Courier New" w:cs="Courier New"/>
+          <w:color w:val="444444"/>
+          <w:sz w:val="26"/>
+          <w:szCs w:val="26"/>
+          <w:shd w:val="clear" w:color="auto" w:fill="E5E5E5"/>
+        </w:rPr>
+        <w:t xml:space="preserve"> </w:t>
+      </w:r>
+      <w:r>
+        <w:rPr>
+          <w:rFonts w:ascii="Courier New" w:eastAsia="Courier New" w:hAnsi="Courier New" w:cs="Courier New"/>
+          <w:color w:val="770088"/>
+          <w:sz w:val="26"/>
+          <w:szCs w:val="26"/>
+          <w:shd w:val="clear" w:color="auto" w:fill="E5E5E5"/>
+        </w:rPr>
+        <w:t>ON</w:t>
+      </w:r>
+      <w:r>
+        <w:rPr>
+          <w:rFonts w:ascii="Courier New" w:eastAsia="Courier New" w:hAnsi="Courier New" w:cs="Courier New"/>
+          <w:color w:val="444444"/>
+          <w:sz w:val="26"/>
+          <w:szCs w:val="26"/>
+          <w:shd w:val="clear" w:color="auto" w:fill="E5E5E5"/>
+        </w:rPr>
+        <w:t xml:space="preserve"> </w:t>
+      </w:r>
+      <w:r>
+        <w:rPr>
+          <w:rFonts w:ascii="Courier New" w:eastAsia="Courier New" w:hAnsi="Courier New" w:cs="Courier New"/>
+          <w:color w:val="FF00FF"/>
+          <w:sz w:val="26"/>
+          <w:szCs w:val="26"/>
+          <w:shd w:val="clear" w:color="auto" w:fill="E5E5E5"/>
+        </w:rPr>
+        <w:t>*</w:t>
+      </w:r>
+      <w:r>
+        <w:rPr>
+          <w:rFonts w:ascii="Courier New" w:eastAsia="Courier New" w:hAnsi="Courier New" w:cs="Courier New"/>
+          <w:color w:val="444444"/>
+          <w:sz w:val="26"/>
+          <w:szCs w:val="26"/>
+          <w:shd w:val="clear" w:color="auto" w:fill="E5E5E5"/>
+        </w:rPr>
+        <w:t>.</w:t>
+      </w:r>
+      <w:r>
+        <w:rPr>
+          <w:rFonts w:ascii="Courier New" w:eastAsia="Courier New" w:hAnsi="Courier New" w:cs="Courier New"/>
+          <w:color w:val="FF00FF"/>
+          <w:sz w:val="26"/>
+          <w:szCs w:val="26"/>
+          <w:shd w:val="clear" w:color="auto" w:fill="E5E5E5"/>
+        </w:rPr>
+        <w:t>*</w:t>
+      </w:r>
+      <w:r>
+        <w:rPr>
+          <w:rFonts w:ascii="Courier New" w:eastAsia="Courier New" w:hAnsi="Courier New" w:cs="Courier New"/>
+          <w:color w:val="444444"/>
+          <w:sz w:val="26"/>
+          <w:szCs w:val="26"/>
+          <w:shd w:val="clear" w:color="auto" w:fill="E5E5E5"/>
+        </w:rPr>
+        <w:t xml:space="preserve"> </w:t>
+      </w:r>
+      <w:r>
+        <w:rPr>
+          <w:rFonts w:ascii="Courier New" w:eastAsia="Courier New" w:hAnsi="Courier New" w:cs="Courier New"/>
+          <w:color w:val="770088"/>
+          <w:sz w:val="26"/>
+          <w:szCs w:val="26"/>
+          <w:shd w:val="clear" w:color="auto" w:fill="E5E5E5"/>
+        </w:rPr>
+        <w:t>to</w:t>
+      </w:r>
+      <w:r>
+        <w:rPr>
+          <w:rFonts w:ascii="Courier New" w:eastAsia="Courier New" w:hAnsi="Courier New" w:cs="Courier New"/>
+          <w:color w:val="444444"/>
+          <w:sz w:val="26"/>
+          <w:szCs w:val="26"/>
+          <w:shd w:val="clear" w:color="auto" w:fill="E5E5E5"/>
+        </w:rPr>
+        <w:t xml:space="preserve"> </w:t>
+      </w:r>
+      <w:r>
+        <w:rPr>
+          <w:rFonts w:ascii="Courier New" w:eastAsia="Courier New" w:hAnsi="Courier New" w:cs="Courier New"/>
+          <w:color w:val="AA1111"/>
+          <w:sz w:val="26"/>
+          <w:szCs w:val="26"/>
+          <w:shd w:val="clear" w:color="auto" w:fill="E5E5E5"/>
+        </w:rPr>
+        <w:t>'User2'</w:t>
+      </w:r>
+      <w:r>
+        <w:rPr>
+          <w:rFonts w:ascii="Courier New" w:eastAsia="Courier New" w:hAnsi="Courier New" w:cs="Courier New"/>
+          <w:color w:val="444444"/>
+          <w:sz w:val="26"/>
+          <w:szCs w:val="26"/>
+          <w:shd w:val="clear" w:color="auto" w:fill="E5E5E5"/>
+        </w:rPr>
+        <w:t>;</w:t>
       </w:r>
     </w:p>
     <w:p>
